--- a/templates/avtaler/restricted.docx
+++ b/templates/avtaler/restricted.docx
@@ -47,22 +47,16 @@
               <w:rPr>
                 <w:rFonts w:asciiTheme="majorHAnsi" w:hAnsiTheme="majorHAnsi" w:cstheme="minorHAnsi"/>
               </w:rPr>
-              <w:t>{</w:t>
+              <w:t>{navnSkole}</w:t>
             </w:r>
-            <w:proofErr w:type="spellStart"/>
             <w:r>
               <w:rPr>
                 <w:rFonts w:asciiTheme="majorHAnsi" w:hAnsiTheme="majorHAnsi" w:cstheme="minorHAnsi"/>
               </w:rPr>
-              <w:t>navnSkole</w:t>
+              <w:t xml:space="preserve"> </w:t>
             </w:r>
-            <w:proofErr w:type="spellEnd"/>
-            <w:r>
-              <w:rPr>
-                <w:rFonts w:asciiTheme="majorHAnsi" w:hAnsiTheme="majorHAnsi" w:cstheme="minorHAnsi"/>
-              </w:rPr>
-              <w:t>}</w:t>
-            </w:r>
+            <w:bookmarkStart w:id="1" w:name="_GoBack"/>
+            <w:bookmarkEnd w:id="1"/>
             <w:r>
               <w:rPr>
                 <w:rFonts w:asciiTheme="majorHAnsi" w:hAnsiTheme="majorHAnsi" w:cstheme="minorHAnsi"/>
@@ -146,10 +140,10 @@
                 <w:szCs w:val="20"/>
               </w:rPr>
             </w:pPr>
-            <w:bookmarkStart w:id="1" w:name="OLE_LINK3"/>
-            <w:bookmarkStart w:id="2" w:name="OLE_LINK2"/>
-            <w:bookmarkEnd w:id="1"/>
+            <w:bookmarkStart w:id="2" w:name="OLE_LINK3"/>
+            <w:bookmarkStart w:id="3" w:name="OLE_LINK2"/>
             <w:bookmarkEnd w:id="2"/>
+            <w:bookmarkEnd w:id="3"/>
           </w:p>
           <w:p>
             <w:pPr>
@@ -221,60 +215,7 @@
                 <w:szCs w:val="18"/>
               </w:rPr>
               <w:br/>
-            </w:r>
-            <w:proofErr w:type="spellStart"/>
-            <w:r>
-              <w:rPr>
-                <w:rFonts w:asciiTheme="majorHAnsi" w:hAnsiTheme="majorHAnsi" w:cstheme="minorHAnsi"/>
-                <w:sz w:val="18"/>
-                <w:szCs w:val="18"/>
-              </w:rPr>
-              <w:t>Offl</w:t>
-            </w:r>
-            <w:proofErr w:type="spellEnd"/>
-            <w:r>
-              <w:rPr>
-                <w:rFonts w:asciiTheme="majorHAnsi" w:hAnsiTheme="majorHAnsi" w:cstheme="minorHAnsi"/>
-                <w:sz w:val="18"/>
-                <w:szCs w:val="18"/>
-              </w:rPr>
-              <w:t xml:space="preserve"> §13 </w:t>
-            </w:r>
-            <w:proofErr w:type="spellStart"/>
-            <w:r>
-              <w:rPr>
-                <w:rFonts w:asciiTheme="majorHAnsi" w:hAnsiTheme="majorHAnsi" w:cstheme="minorHAnsi"/>
-                <w:sz w:val="18"/>
-                <w:szCs w:val="18"/>
-              </w:rPr>
-              <w:t>jf</w:t>
-            </w:r>
-            <w:proofErr w:type="spellEnd"/>
-            <w:r>
-              <w:rPr>
-                <w:rFonts w:asciiTheme="majorHAnsi" w:hAnsiTheme="majorHAnsi" w:cstheme="minorHAnsi"/>
-                <w:sz w:val="18"/>
-                <w:szCs w:val="18"/>
-              </w:rPr>
-              <w:t xml:space="preserve"> </w:t>
-            </w:r>
-            <w:proofErr w:type="spellStart"/>
-            <w:r>
-              <w:rPr>
-                <w:rFonts w:asciiTheme="majorHAnsi" w:hAnsiTheme="majorHAnsi" w:cstheme="minorHAnsi"/>
-                <w:sz w:val="18"/>
-                <w:szCs w:val="18"/>
-              </w:rPr>
-              <w:t>Fvl</w:t>
-            </w:r>
-            <w:proofErr w:type="spellEnd"/>
-            <w:r>
-              <w:rPr>
-                <w:rFonts w:asciiTheme="majorHAnsi" w:hAnsiTheme="majorHAnsi" w:cstheme="minorHAnsi"/>
-                <w:sz w:val="18"/>
-                <w:szCs w:val="18"/>
-              </w:rPr>
-              <w:t xml:space="preserve"> §13</w:t>
+              <w:t>Offl §13 jf Fvl §13</w:t>
             </w:r>
             <w:r>
               <w:rPr>
@@ -370,23 +311,7 @@
           <w:rFonts w:eastAsiaTheme="minorBidi" w:cstheme="minorHAnsi"/>
           <w:color w:val="auto"/>
         </w:rPr>
-        <w:t>til {</w:t>
-      </w:r>
-      <w:proofErr w:type="spellStart"/>
-      <w:r>
-        <w:rPr>
-          <w:rFonts w:eastAsiaTheme="minorBidi" w:cstheme="minorHAnsi"/>
-          <w:color w:val="auto"/>
-        </w:rPr>
-        <w:t>navnElev</w:t>
-      </w:r>
-      <w:proofErr w:type="spellEnd"/>
-      <w:r>
-        <w:rPr>
-          <w:rFonts w:eastAsiaTheme="minorBidi" w:cstheme="minorHAnsi"/>
-          <w:color w:val="auto"/>
-        </w:rPr>
-        <w:t>}</w:t>
+        <w:t>til {navnElev}</w:t>
       </w:r>
     </w:p>
     <w:p>
@@ -503,40 +428,22 @@
           <w:color w:val="auto"/>
           <w:lang w:eastAsia="nb-NO"/>
         </w:rPr>
-        <w:t>til {</w:t>
-      </w:r>
-      <w:proofErr w:type="spellStart"/>
+        <w:t xml:space="preserve">til {navnElev} </w:t>
+      </w:r>
       <w:r>
         <w:rPr>
           <w:rFonts w:asciiTheme="minorHAnsi" w:hAnsiTheme="minorHAnsi" w:cstheme="minorHAnsi"/>
           <w:color w:val="auto"/>
           <w:lang w:eastAsia="nb-NO"/>
         </w:rPr>
-        <w:t>navnElev</w:t>
-      </w:r>
-      <w:proofErr w:type="spellEnd"/>
+        <w:t>og elevens foresatte</w:t>
+      </w:r>
       <w:r>
         <w:rPr>
           <w:rFonts w:asciiTheme="minorHAnsi" w:hAnsiTheme="minorHAnsi" w:cstheme="minorHAnsi"/>
           <w:color w:val="auto"/>
           <w:lang w:eastAsia="nb-NO"/>
         </w:rPr>
-        <w:t xml:space="preserve">} </w:t>
-      </w:r>
-      <w:r>
-        <w:rPr>
-          <w:rFonts w:asciiTheme="minorHAnsi" w:hAnsiTheme="minorHAnsi" w:cstheme="minorHAnsi"/>
-          <w:color w:val="auto"/>
-          <w:lang w:eastAsia="nb-NO"/>
-        </w:rPr>
-        <w:t>og elevens foresatte</w:t>
-      </w:r>
-      <w:r>
-        <w:rPr>
-          <w:rFonts w:asciiTheme="minorHAnsi" w:hAnsiTheme="minorHAnsi" w:cstheme="minorHAnsi"/>
-          <w:color w:val="auto"/>
-          <w:lang w:eastAsia="nb-NO"/>
-        </w:rPr>
         <w:t xml:space="preserve">. </w:t>
       </w:r>
       <w:r>
@@ -585,25 +492,7 @@
           <w:color w:val="auto"/>
           <w:lang w:eastAsia="nb-NO"/>
         </w:rPr>
-        <w:t xml:space="preserve"> </w:t>
-      </w:r>
-      <w:proofErr w:type="spellStart"/>
-      <w:r>
-        <w:rPr>
-          <w:rFonts w:cs="Times New Roman"/>
-          <w:color w:val="auto"/>
-          <w:lang w:eastAsia="nb-NO"/>
-        </w:rPr>
-        <w:t>SvarUt</w:t>
-      </w:r>
-      <w:proofErr w:type="spellEnd"/>
-      <w:r>
-        <w:rPr>
-          <w:rFonts w:cs="Times New Roman"/>
-          <w:color w:val="auto"/>
-          <w:lang w:eastAsia="nb-NO"/>
-        </w:rPr>
-        <w:t xml:space="preserve"> </w:t>
+        <w:t xml:space="preserve"> SvarUt </w:t>
       </w:r>
       <w:r>
         <w:rPr>
@@ -736,23 +625,13 @@
         </w:rPr>
         <w:t xml:space="preserve">er arkivert i elevens </w:t>
       </w:r>
-      <w:proofErr w:type="spellStart"/>
       <w:r>
         <w:rPr>
           <w:rFonts w:cs="Times New Roman"/>
           <w:color w:val="auto"/>
           <w:lang w:eastAsia="nb-NO"/>
         </w:rPr>
-        <w:t>elevmappe</w:t>
-      </w:r>
-      <w:proofErr w:type="spellEnd"/>
-      <w:r>
-        <w:rPr>
-          <w:rFonts w:cs="Times New Roman"/>
-          <w:color w:val="auto"/>
-          <w:lang w:eastAsia="nb-NO"/>
-        </w:rPr>
-        <w:t xml:space="preserve"> i </w:t>
+        <w:t xml:space="preserve">elevmappe i </w:t>
       </w:r>
       <w:r>
         <w:rPr>
@@ -795,25 +674,23 @@
           <w:bCs/>
           <w:lang w:eastAsia="zh-CN"/>
         </w:rPr>
-        <w:t>{</w:t>
-      </w:r>
-      <w:proofErr w:type="spellStart"/>
+        <w:t>{navnSkole}</w:t>
+      </w:r>
       <w:r>
         <w:rPr>
           <w:rFonts w:asciiTheme="minorHAnsi" w:eastAsia="DejaVu Sans" w:hAnsiTheme="minorHAnsi" w:cstheme="minorHAnsi"/>
           <w:bCs/>
           <w:lang w:eastAsia="zh-CN"/>
         </w:rPr>
-        <w:t>navnSkole</w:t>
-      </w:r>
-      <w:proofErr w:type="spellEnd"/>
+        <w:t xml:space="preserve"> må sørge for å skrive ut </w:t>
+      </w:r>
       <w:r>
         <w:rPr>
           <w:rFonts w:asciiTheme="minorHAnsi" w:eastAsia="DejaVu Sans" w:hAnsiTheme="minorHAnsi" w:cstheme="minorHAnsi"/>
           <w:bCs/>
           <w:lang w:eastAsia="zh-CN"/>
         </w:rPr>
-        <w:t>}</w:t>
+        <w:t>følgende brev</w:t>
       </w:r>
       <w:r>
         <w:rPr>
@@ -821,7 +698,7 @@
           <w:bCs/>
           <w:lang w:eastAsia="zh-CN"/>
         </w:rPr>
-        <w:t xml:space="preserve"> må sørge for å skrive ut </w:t>
+        <w:t xml:space="preserve"> fra</w:t>
       </w:r>
       <w:r>
         <w:rPr>
@@ -829,7 +706,7 @@
           <w:bCs/>
           <w:lang w:eastAsia="zh-CN"/>
         </w:rPr>
-        <w:t>følgende brev</w:t>
+        <w:t xml:space="preserve"> </w:t>
       </w:r>
       <w:r>
         <w:rPr>
@@ -837,7 +714,7 @@
           <w:bCs/>
           <w:lang w:eastAsia="zh-CN"/>
         </w:rPr>
-        <w:t xml:space="preserve"> fra</w:t>
+        <w:t>{navnElev} sin</w:t>
       </w:r>
       <w:r>
         <w:rPr>
@@ -845,59 +722,7 @@
           <w:bCs/>
           <w:lang w:eastAsia="zh-CN"/>
         </w:rPr>
-        <w:t xml:space="preserve"> </w:t>
-      </w:r>
-      <w:r>
-        <w:rPr>
-          <w:rFonts w:asciiTheme="minorHAnsi" w:eastAsia="DejaVu Sans" w:hAnsiTheme="minorHAnsi" w:cstheme="minorHAnsi"/>
-          <w:bCs/>
-          <w:lang w:eastAsia="zh-CN"/>
-        </w:rPr>
-        <w:t>{</w:t>
-      </w:r>
-      <w:proofErr w:type="spellStart"/>
-      <w:r>
-        <w:rPr>
-          <w:rFonts w:asciiTheme="minorHAnsi" w:eastAsia="DejaVu Sans" w:hAnsiTheme="minorHAnsi" w:cstheme="minorHAnsi"/>
-          <w:bCs/>
-          <w:lang w:eastAsia="zh-CN"/>
-        </w:rPr>
-        <w:t>navnElev</w:t>
-      </w:r>
-      <w:proofErr w:type="spellEnd"/>
-      <w:r>
-        <w:rPr>
-          <w:rFonts w:asciiTheme="minorHAnsi" w:eastAsia="DejaVu Sans" w:hAnsiTheme="minorHAnsi" w:cstheme="minorHAnsi"/>
-          <w:bCs/>
-          <w:lang w:eastAsia="zh-CN"/>
-        </w:rPr>
-        <w:t>} sin</w:t>
-      </w:r>
-      <w:r>
-        <w:rPr>
-          <w:rFonts w:asciiTheme="minorHAnsi" w:eastAsia="DejaVu Sans" w:hAnsiTheme="minorHAnsi" w:cstheme="minorHAnsi"/>
-          <w:bCs/>
-          <w:lang w:eastAsia="zh-CN"/>
-        </w:rPr>
-        <w:t xml:space="preserve"> </w:t>
-      </w:r>
-      <w:proofErr w:type="spellStart"/>
-      <w:r>
-        <w:rPr>
-          <w:rFonts w:asciiTheme="minorHAnsi" w:eastAsia="DejaVu Sans" w:hAnsiTheme="minorHAnsi" w:cstheme="minorHAnsi"/>
-          <w:bCs/>
-          <w:lang w:eastAsia="zh-CN"/>
-        </w:rPr>
-        <w:t>elevmappe</w:t>
-      </w:r>
-      <w:proofErr w:type="spellEnd"/>
-      <w:r>
-        <w:rPr>
-          <w:rFonts w:asciiTheme="minorHAnsi" w:eastAsia="DejaVu Sans" w:hAnsiTheme="minorHAnsi" w:cstheme="minorHAnsi"/>
-          <w:bCs/>
-          <w:lang w:eastAsia="zh-CN"/>
-        </w:rPr>
-        <w:t xml:space="preserve"> i</w:t>
+        <w:t xml:space="preserve"> elevmappe i</w:t>
       </w:r>
       <w:r>
         <w:rPr>
@@ -953,25 +778,7 @@
           <w:color w:val="auto"/>
           <w:lang w:eastAsia="nb-NO"/>
         </w:rPr>
-        <w:t>{</w:t>
-      </w:r>
-      <w:proofErr w:type="spellStart"/>
-      <w:r>
-        <w:rPr>
-          <w:rFonts w:cs="Times New Roman"/>
-          <w:color w:val="auto"/>
-          <w:lang w:eastAsia="nb-NO"/>
-        </w:rPr>
-        <w:t>navnAvtale</w:t>
-      </w:r>
-      <w:proofErr w:type="spellEnd"/>
-      <w:r>
-        <w:rPr>
-          <w:rFonts w:cs="Times New Roman"/>
-          <w:color w:val="auto"/>
-          <w:lang w:eastAsia="nb-NO"/>
-        </w:rPr>
-        <w:t>}</w:t>
+        <w:t>{navnAvtale}</w:t>
       </w:r>
     </w:p>
     <w:p>
@@ -3075,15 +2882,6 @@
 </file>
 
 <file path=customXml/item1.xml><?xml version="1.0" encoding="utf-8"?>
-<?mso-contentType ?>
-<FormTemplates xmlns="http://schemas.microsoft.com/sharepoint/v3/contenttype/forms">
-  <Display>DocumentLibraryForm</Display>
-  <Edit>DocumentLibraryForm</Edit>
-  <New>DocumentLibraryForm</New>
-</FormTemplates>
-</file>
-
-<file path=customXml/item2.xml><?xml version="1.0" encoding="utf-8"?>
 <p:properties xmlns:p="http://schemas.microsoft.com/office/2006/metadata/properties" xmlns:xsi="http://www.w3.org/2001/XMLSchema-instance" xmlns:pc="http://schemas.microsoft.com/office/infopath/2007/PartnerControls">
   <documentManagement>
     <TaxCatchAll xmlns="1035ec43-ecc5-41ed-b823-4b902fff788d">
@@ -3123,21 +2921,18 @@
 </p:properties>
 </file>
 
-<file path=customXml/item3.xml><?xml version="1.0" encoding="utf-8"?>
-<root>
-  <avd> {avdeling} </avd>
-  <mottaker/>
-  <adresse>{adresse}</adresse>
-  <postnummer>{postnummer} {sted}</postnummer>
-  <varref/>
-  <vardato>{dato}</vardato>
-  <kontaktperson>{navn}</kontaktperson>
-</root>
+<file path=customXml/item2.xml><?xml version="1.0" encoding="utf-8"?>
+<?mso-contentType ?>
+<FormTemplates xmlns="http://schemas.microsoft.com/sharepoint/v3/contenttype/forms">
+  <Display>DocumentLibraryForm</Display>
+  <Edit>DocumentLibraryForm</Edit>
+  <New>DocumentLibraryForm</New>
+</FormTemplates>
 </file>
 
-<file path=customXml/item4.xml><?xml version="1.0" encoding="utf-8"?>
-<ct:contentTypeSchema xmlns:ct="http://schemas.microsoft.com/office/2006/metadata/contentType" xmlns:ma="http://schemas.microsoft.com/office/2006/metadata/properties/metaAttributes" ct:_="" ma:_="" ma:contentTypeName="Prosjektdokument" ma:contentTypeID="0x010100293FDE3FCADA480B9A77BBDAD7DFA28C0100B920FDD85D88B945A4439A64ED528EE4" ma:contentTypeVersion="14" ma:contentTypeDescription="Opprett et nytt dokument." ma:contentTypeScope="" ma:versionID="576c0b6107cbfac2672338fc334b4d65">
-  <xsd:schema xmlns:xsd="http://www.w3.org/2001/XMLSchema" xmlns:xs="http://www.w3.org/2001/XMLSchema" xmlns:p="http://schemas.microsoft.com/office/2006/metadata/properties" xmlns:ns2="0df99a4d-8ddd-4853-add7-6f42548de635" xmlns:ns3="1035ec43-ecc5-41ed-b823-4b902fff788d" xmlns:ns4="56361518-bf6b-460c-8eb0-54837a2eed4b" targetNamespace="http://schemas.microsoft.com/office/2006/metadata/properties" ma:root="true" ma:fieldsID="879445469a249e4a533f12f5593fb9ba" ns2:_="" ns3:_="" ns4:_="">
+<file path=customXml/item3.xml><?xml version="1.0" encoding="utf-8"?>
+<ct:contentTypeSchema xmlns:ct="http://schemas.microsoft.com/office/2006/metadata/contentType" xmlns:ma="http://schemas.microsoft.com/office/2006/metadata/properties/metaAttributes" ct:_="" ma:_="" ma:contentTypeName="Prosjektdokument" ma:contentTypeID="0x010100293FDE3FCADA480B9A77BBDAD7DFA28C0100B920FDD85D88B945A4439A64ED528EE4" ma:contentTypeVersion="24" ma:contentTypeDescription="Opprett et nytt dokument." ma:contentTypeScope="" ma:versionID="6b951a60d4e26da40e84d6897fe7447a">
+  <xsd:schema xmlns:xsd="http://www.w3.org/2001/XMLSchema" xmlns:xs="http://www.w3.org/2001/XMLSchema" xmlns:p="http://schemas.microsoft.com/office/2006/metadata/properties" xmlns:ns2="0df99a4d-8ddd-4853-add7-6f42548de635" xmlns:ns3="1035ec43-ecc5-41ed-b823-4b902fff788d" xmlns:ns4="56361518-bf6b-460c-8eb0-54837a2eed4b" targetNamespace="http://schemas.microsoft.com/office/2006/metadata/properties" ma:root="true" ma:fieldsID="d5955dfd31faca725861bbfddfc6a00b" ns2:_="" ns3:_="" ns4:_="">
     <xsd:import namespace="0df99a4d-8ddd-4853-add7-6f42548de635"/>
     <xsd:import namespace="1035ec43-ecc5-41ed-b823-4b902fff788d"/>
     <xsd:import namespace="56361518-bf6b-460c-8eb0-54837a2eed4b"/>
@@ -3166,22 +2961,22 @@
   <xsd:schema xmlns:xsd="http://www.w3.org/2001/XMLSchema" xmlns:xs="http://www.w3.org/2001/XMLSchema" xmlns:dms="http://schemas.microsoft.com/office/2006/documentManagement/types" xmlns:pc="http://schemas.microsoft.com/office/infopath/2007/PartnerControls" targetNamespace="0df99a4d-8ddd-4853-add7-6f42548de635" elementFormDefault="qualified">
     <xsd:import namespace="http://schemas.microsoft.com/office/2006/documentManagement/types"/>
     <xsd:import namespace="http://schemas.microsoft.com/office/infopath/2007/PartnerControls"/>
-    <xsd:element name="GtProjectFinanceName" ma:index="5" nillable="true" ma:displayName="Prosjektnavn i økonomisystemet" ma:description="" ma:hidden="true" ma:internalName="GtProjectFinanceName" ma:readOnly="false">
+    <xsd:element name="GtProjectFinanceName" ma:index="5" nillable="true" ma:displayName="Prosjektnavn i økonomisystemet" ma:description="" ma:internalName="GtProjectFinanceName">
       <xsd:simpleType>
         <xsd:restriction base="dms:Text"/>
       </xsd:simpleType>
     </xsd:element>
-    <xsd:element name="GtProjectNumber" ma:index="6" nillable="true" ma:displayName="Prosjektnummer" ma:description="" ma:hidden="true" ma:internalName="GtProjectNumber" ma:readOnly="false">
+    <xsd:element name="GtProjectNumber" ma:index="6" nillable="true" ma:displayName="Prosjektnummer" ma:description="" ma:internalName="GtProjectNumber">
       <xsd:simpleType>
         <xsd:restriction base="dms:Text"/>
       </xsd:simpleType>
     </xsd:element>
-    <xsd:element name="GtArchiveReference" ma:index="7" nillable="true" ma:displayName="Sak-/arkivreferanse" ma:description="" ma:hidden="true" ma:internalName="GtArchiveReference" ma:readOnly="false">
+    <xsd:element name="GtArchiveReference" ma:index="7" nillable="true" ma:displayName="Sak-/arkivreferanse" ma:description="" ma:internalName="GtArchiveReference">
       <xsd:simpleType>
         <xsd:restriction base="dms:Text"/>
       </xsd:simpleType>
     </xsd:element>
-    <xsd:element name="j275d73afd4d48babcc131526460d57b" ma:index="15" nillable="true" ma:taxonomy="true" ma:internalName="j275d73afd4d48babcc131526460d57b" ma:taxonomyFieldName="GtProjectServiceArea" ma:displayName="Tjenesteområde" ma:readOnly="false" ma:fieldId="{3275d73a-fd4d-48ba-bcc1-31526460d57b}" ma:taxonomyMulti="true" ma:sspId="ee7fd838-b7a9-433e-a72c-47b8500ab687" ma:termSetId="99af1a25-88c1-4781-a05c-8446928d3fdd" ma:anchorId="00000000-0000-0000-0000-000000000000" ma:open="false" ma:isKeyword="false">
+    <xsd:element name="j275d73afd4d48babcc131526460d57b" ma:index="15" nillable="true" ma:taxonomy="true" ma:internalName="j275d73afd4d48babcc131526460d57b" ma:taxonomyFieldName="GtProjectServiceArea" ma:displayName="Tjenesteområde" ma:fieldId="{3275d73a-fd4d-48ba-bcc1-31526460d57b}" ma:taxonomyMulti="true" ma:sspId="ee7fd838-b7a9-433e-a72c-47b8500ab687" ma:termSetId="99af1a25-88c1-4781-a05c-8446928d3fdd" ma:anchorId="00000000-0000-0000-0000-000000000000" ma:open="false" ma:isKeyword="false">
       <xsd:complexType>
         <xsd:sequence>
           <xsd:element ref="pc:Terms" minOccurs="0" maxOccurs="1"/>
@@ -3195,7 +2990,7 @@
         </xsd:sequence>
       </xsd:complexType>
     </xsd:element>
-    <xsd:element name="ddb690447d2c486586ecb71413780409" ma:index="17" nillable="true" ma:taxonomy="true" ma:internalName="ddb690447d2c486586ecb71413780409" ma:taxonomyFieldName="GtProjectType" ma:displayName="Prosjekttype" ma:readOnly="false" ma:fieldId="{ddb69044-7d2c-4865-86ec-b71413780409}" ma:taxonomyMulti="true" ma:sspId="ee7fd838-b7a9-433e-a72c-47b8500ab687" ma:termSetId="3930cddb-fa4d-496f-b314-03ecabb91de1" ma:anchorId="00000000-0000-0000-0000-000000000000" ma:open="false" ma:isKeyword="false">
+    <xsd:element name="ddb690447d2c486586ecb71413780409" ma:index="17" nillable="true" ma:taxonomy="true" ma:internalName="ddb690447d2c486586ecb71413780409" ma:taxonomyFieldName="GtProjectType" ma:displayName="Prosjekttype" ma:fieldId="{ddb69044-7d2c-4865-86ec-b71413780409}" ma:taxonomyMulti="true" ma:sspId="ee7fd838-b7a9-433e-a72c-47b8500ab687" ma:termSetId="3930cddb-fa4d-496f-b314-03ecabb91de1" ma:anchorId="00000000-0000-0000-0000-000000000000" ma:open="false" ma:isKeyword="false">
       <xsd:complexType>
         <xsd:sequence>
           <xsd:element ref="pc:Terms" minOccurs="0" maxOccurs="1"/>
@@ -3250,6 +3045,7 @@
               <xsd:enumeration value="Maler"/>
               <xsd:enumeration value="Opplæring"/>
               <xsd:enumeration value="Annet"/>
+              <xsd:enumeration value="Fakturering"/>
             </xsd:restriction>
           </xsd:simpleType>
         </xsd:union>
@@ -3355,11 +3151,41 @@
 </ct:contentTypeSchema>
 </file>
 
+<file path=customXml/item4.xml><?xml version="1.0" encoding="utf-8"?>
+<root>
+  <avd> {avdeling} </avd>
+  <mottaker/>
+  <adresse>{adresse}</adresse>
+  <postnummer>{postnummer} {sted}</postnummer>
+  <varref/>
+  <vardato>{dato}</vardato>
+  <kontaktperson>{navn}</kontaktperson>
+</root>
+</file>
+
 <file path=customXml/item5.xml><?xml version="1.0" encoding="utf-8"?>
 <b:Sources xmlns:b="http://schemas.openxmlformats.org/officeDocument/2006/bibliography" xmlns="http://schemas.openxmlformats.org/officeDocument/2006/bibliography" SelectedStyle="\APASixthEditionOfficeOnline.xsl" StyleName="APA" Version="6"/>
 </file>
 
 <file path=customXml/itemProps1.xml><?xml version="1.0" encoding="utf-8"?>
+<ds:datastoreItem xmlns:ds="http://schemas.openxmlformats.org/officeDocument/2006/customXml" ds:itemID="{651D5D7B-C71C-4A0F-9F20-A464A90BCC7C}">
+  <ds:schemaRefs>
+    <ds:schemaRef ds:uri="56361518-bf6b-460c-8eb0-54837a2eed4b"/>
+    <ds:schemaRef ds:uri="http://schemas.microsoft.com/office/2006/documentManagement/types"/>
+    <ds:schemaRef ds:uri="http://schemas.microsoft.com/office/infopath/2007/PartnerControls"/>
+    <ds:schemaRef ds:uri="http://schemas.microsoft.com/office/2006/metadata/properties"/>
+    <ds:schemaRef ds:uri="http://purl.org/dc/dcmitype/"/>
+    <ds:schemaRef ds:uri="http://purl.org/dc/terms/"/>
+    <ds:schemaRef ds:uri="http://www.w3.org/XML/1998/namespace"/>
+    <ds:schemaRef ds:uri="http://purl.org/dc/elements/1.1/"/>
+    <ds:schemaRef ds:uri="http://schemas.openxmlformats.org/package/2006/metadata/core-properties"/>
+    <ds:schemaRef ds:uri="1035ec43-ecc5-41ed-b823-4b902fff788d"/>
+    <ds:schemaRef ds:uri="0df99a4d-8ddd-4853-add7-6f42548de635"/>
+  </ds:schemaRefs>
+</ds:datastoreItem>
+</file>
+
+<file path=customXml/itemProps2.xml><?xml version="1.0" encoding="utf-8"?>
 <ds:datastoreItem xmlns:ds="http://schemas.openxmlformats.org/officeDocument/2006/customXml" ds:itemID="{0A4BEC69-3F89-49DF-BBC9-82D0E9FAAB74}">
   <ds:schemaRefs>
     <ds:schemaRef ds:uri="http://schemas.microsoft.com/sharepoint/v3/contenttype/forms"/>
@@ -3367,26 +3193,8 @@
 </ds:datastoreItem>
 </file>
 
-<file path=customXml/itemProps2.xml><?xml version="1.0" encoding="utf-8"?>
-<ds:datastoreItem xmlns:ds="http://schemas.openxmlformats.org/officeDocument/2006/customXml" ds:itemID="{651D5D7B-C71C-4A0F-9F20-A464A90BCC7C}">
-  <ds:schemaRefs>
-    <ds:schemaRef ds:uri="http://schemas.microsoft.com/office/2006/metadata/properties"/>
-    <ds:schemaRef ds:uri="http://schemas.microsoft.com/office/infopath/2007/PartnerControls"/>
-    <ds:schemaRef ds:uri="1035ec43-ecc5-41ed-b823-4b902fff788d"/>
-    <ds:schemaRef ds:uri="0df99a4d-8ddd-4853-add7-6f42548de635"/>
-    <ds:schemaRef ds:uri="56361518-bf6b-460c-8eb0-54837a2eed4b"/>
-  </ds:schemaRefs>
-</ds:datastoreItem>
-</file>
-
 <file path=customXml/itemProps3.xml><?xml version="1.0" encoding="utf-8"?>
-<ds:datastoreItem xmlns:ds="http://schemas.openxmlformats.org/officeDocument/2006/customXml" ds:itemID="{442CCF4A-23BE-4572-A7F8-60755FA7183A}">
-  <ds:schemaRefs/>
-</ds:datastoreItem>
-</file>
-
-<file path=customXml/itemProps4.xml><?xml version="1.0" encoding="utf-8"?>
-<ds:datastoreItem xmlns:ds="http://schemas.openxmlformats.org/officeDocument/2006/customXml" ds:itemID="{A27BA265-ED01-4781-8429-4DFF7DEAE9A2}">
+<ds:datastoreItem xmlns:ds="http://schemas.openxmlformats.org/officeDocument/2006/customXml" ds:itemID="{68AB5CDF-27A6-477B-9497-84B000746E10}">
   <ds:schemaRefs>
     <ds:schemaRef ds:uri="http://schemas.microsoft.com/office/2006/metadata/contentType"/>
     <ds:schemaRef ds:uri="http://schemas.microsoft.com/office/2006/metadata/properties/metaAttributes"/>
@@ -3405,8 +3213,14 @@
 </ds:datastoreItem>
 </file>
 
+<file path=customXml/itemProps4.xml><?xml version="1.0" encoding="utf-8"?>
+<ds:datastoreItem xmlns:ds="http://schemas.openxmlformats.org/officeDocument/2006/customXml" ds:itemID="{442CCF4A-23BE-4572-A7F8-60755FA7183A}">
+  <ds:schemaRefs/>
+</ds:datastoreItem>
+</file>
+
 <file path=customXml/itemProps5.xml><?xml version="1.0" encoding="utf-8"?>
-<ds:datastoreItem xmlns:ds="http://schemas.openxmlformats.org/officeDocument/2006/customXml" ds:itemID="{0C62C36D-4B66-4E52-AA2B-B3C202ABDB87}">
+<ds:datastoreItem xmlns:ds="http://schemas.openxmlformats.org/officeDocument/2006/customXml" ds:itemID="{2323FFC5-A68C-465F-904B-FAF5505DF3C8}">
   <ds:schemaRefs>
     <ds:schemaRef ds:uri="http://schemas.openxmlformats.org/officeDocument/2006/bibliography"/>
   </ds:schemaRefs>
